--- a/[01] 기획서 (아이템 선정)/DB1조_프로젝트 기획서.docx
+++ b/[01] 기획서 (아이템 선정)/DB1조_프로젝트 기획서.docx
@@ -45,6 +45,14 @@
               </w:rPr>
               <w:t>프로젝트 기획</w:t>
             </w:r>
+            <w:r>
+              <w:rPr>
+                <w:rFonts w:hint="eastAsia"/>
+                <w:sz w:val="72"/>
+                <w:szCs w:val="24"/>
+              </w:rPr>
+              <w:t>서</w:t>
+            </w:r>
           </w:p>
         </w:tc>
         <w:tc>
@@ -152,7 +160,7 @@
                 <w:sz w:val="24"/>
                 <w:szCs w:val="24"/>
               </w:rPr>
-              <w:t>3</w:t>
+              <w:t>1</w:t>
             </w:r>
             <w:r>
               <w:rPr>
@@ -227,7 +235,7 @@
                 <w:sz w:val="24"/>
                 <w:szCs w:val="24"/>
               </w:rPr>
-              <w:t>19.03</w:t>
+              <w:t>20.06</w:t>
             </w:r>
             <w:r>
               <w:rPr>
@@ -243,7 +251,7 @@
                 <w:sz w:val="24"/>
                 <w:szCs w:val="24"/>
               </w:rPr>
-              <w:t>06</w:t>
+              <w:t>17</w:t>
             </w:r>
           </w:p>
         </w:tc>
@@ -355,7 +363,15 @@
                 <w:sz w:val="24"/>
                 <w:szCs w:val="24"/>
               </w:rPr>
-              <w:t>Double Dragon Tour</w:t>
+              <w:t xml:space="preserve">Double Dragon </w:t>
+            </w:r>
+            <w:r>
+              <w:rPr>
+                <w:rFonts w:hint="eastAsia"/>
+                <w:sz w:val="24"/>
+                <w:szCs w:val="24"/>
+              </w:rPr>
+              <w:t>Center</w:t>
             </w:r>
           </w:p>
           <w:p>
@@ -374,30 +390,6 @@
               </w:rPr>
               <w:t xml:space="preserve">: </w:t>
             </w:r>
-            <w:r>
-              <w:rPr>
-                <w:rFonts w:hint="eastAsia"/>
-                <w:sz w:val="24"/>
-                <w:szCs w:val="24"/>
-              </w:rPr>
-              <w:t>제주도 여행 일정</w:t>
-            </w:r>
-            <w:r>
-              <w:rPr>
-                <w:rFonts w:hint="eastAsia"/>
-                <w:sz w:val="24"/>
-                <w:szCs w:val="24"/>
-              </w:rPr>
-              <w:t xml:space="preserve"> 및 랜덤여행</w:t>
-            </w:r>
-            <w:r>
-              <w:rPr>
-                <w:rFonts w:hint="eastAsia"/>
-                <w:sz w:val="24"/>
-                <w:szCs w:val="24"/>
-              </w:rPr>
-              <w:t xml:space="preserve"> </w:t>
-            </w:r>
             <w:proofErr w:type="spellStart"/>
             <w:r>
               <w:rPr>
@@ -405,7 +397,7 @@
                 <w:sz w:val="24"/>
                 <w:szCs w:val="24"/>
               </w:rPr>
-              <w:t>매칭</w:t>
+              <w:t>쌍용</w:t>
             </w:r>
             <w:proofErr w:type="spellEnd"/>
             <w:r>
@@ -414,15 +406,7 @@
                 <w:sz w:val="24"/>
                 <w:szCs w:val="24"/>
               </w:rPr>
-              <w:t xml:space="preserve"> </w:t>
-            </w:r>
-            <w:r>
-              <w:rPr>
-                <w:rFonts w:hint="eastAsia"/>
-                <w:sz w:val="24"/>
-                <w:szCs w:val="24"/>
-              </w:rPr>
-              <w:t>프로그램</w:t>
+              <w:t xml:space="preserve"> 교육 센터 관리 시스템</w:t>
             </w:r>
           </w:p>
         </w:tc>
@@ -5490,7 +5474,7 @@
 </file>
 
 <file path=customXml/itemProps1.xml><?xml version="1.0" encoding="utf-8"?>
-<ds:datastoreItem xmlns:ds="http://schemas.openxmlformats.org/officeDocument/2006/customXml" ds:itemID="{7D6665E8-604C-42B3-BF7F-666B21725CBD}">
+<ds:datastoreItem xmlns:ds="http://schemas.openxmlformats.org/officeDocument/2006/customXml" ds:itemID="{9AD3216B-CE95-49BD-AF90-9382DD890CF7}">
   <ds:schemaRefs>
     <ds:schemaRef ds:uri="http://schemas.openxmlformats.org/officeDocument/2006/bibliography"/>
   </ds:schemaRefs>
